--- a/Sosya/Беляева Софья 2024 31.01.2025.docx
+++ b/Sosya/Беляева Софья 2024 31.01.2025.docx
@@ -34,8 +34,6 @@
         <w:t>Эколого-биологический центр “Крестовский остров”</w:t>
       </w:r>
       <w:bookmarkEnd w:id="0"/>
-      <w:bookmarkStart w:id="6" w:name="_GoBack"/>
-      <w:bookmarkEnd w:id="6"/>
     </w:p>
     <w:p>
       <w:pPr>
@@ -1634,6 +1632,7 @@
           </wp:inline>
         </w:drawing>
       </w:r>
+      <w:bookmarkStart w:id="6" w:name="_GoBack"/>
       <w:r>
         <w:rPr>
           <w:i/>
@@ -1712,6 +1711,7 @@
         <w:t xml:space="preserve"> – расположение о. Ряжкова и о. Б. Палашка в Белом море.</w:t>
       </w:r>
     </w:p>
+    <w:bookmarkEnd w:id="6"/>
     <w:p>
       <w:pPr>
         <w:rPr>
@@ -2385,16 +2385,10 @@
     </w:p>
     <w:p>
       <w:pPr>
-        <w:pStyle w:val="4"/>
+        <w:pStyle w:val="2"/>
         <w:bidi w:val="0"/>
-        <w:rPr>
-          <w:color w:val="auto"/>
-        </w:rPr>
       </w:pPr>
       <w:r>
-        <w:rPr>
-          <w:color w:val="auto"/>
-        </w:rPr>
         <w:t>Статистическая обработка.</w:t>
       </w:r>
     </w:p>
@@ -2664,7 +2658,6 @@
             <w:insideH w:val="single" w:color="auto" w:sz="4" w:space="0"/>
             <w:insideV w:val="single" w:color="auto" w:sz="4" w:space="0"/>
           </w:tblBorders>
-          <w:tblLayout w:type="fixed"/>
           <w:tblCellMar>
             <w:top w:w="0" w:type="dxa"/>
             <w:left w:w="108" w:type="dxa"/>
@@ -2912,7 +2905,6 @@
             <w:insideH w:val="single" w:color="auto" w:sz="4" w:space="0"/>
             <w:insideV w:val="single" w:color="auto" w:sz="4" w:space="0"/>
           </w:tblBorders>
-          <w:tblLayout w:type="fixed"/>
           <w:tblCellMar>
             <w:top w:w="0" w:type="dxa"/>
             <w:left w:w="108" w:type="dxa"/>
@@ -3083,7 +3075,6 @@
             <w:insideH w:val="single" w:color="auto" w:sz="4" w:space="0"/>
             <w:insideV w:val="single" w:color="auto" w:sz="4" w:space="0"/>
           </w:tblBorders>
-          <w:tblLayout w:type="fixed"/>
           <w:tblCellMar>
             <w:top w:w="0" w:type="dxa"/>
             <w:left w:w="108" w:type="dxa"/>
@@ -3252,7 +3243,12 @@
             <w:insideH w:val="single" w:color="auto" w:sz="4" w:space="0"/>
             <w:insideV w:val="single" w:color="auto" w:sz="4" w:space="0"/>
           </w:tblBorders>
-          <w:tblLayout w:type="fixed"/>
+          <w:tblCellMar>
+            <w:top w:w="0" w:type="dxa"/>
+            <w:left w:w="108" w:type="dxa"/>
+            <w:bottom w:w="0" w:type="dxa"/>
+            <w:right w:w="108" w:type="dxa"/>
+          </w:tblCellMar>
         </w:tblPrEx>
         <w:tc>
           <w:tcPr>
@@ -3415,7 +3411,6 @@
             <w:insideH w:val="single" w:color="auto" w:sz="4" w:space="0"/>
             <w:insideV w:val="single" w:color="auto" w:sz="4" w:space="0"/>
           </w:tblBorders>
-          <w:tblLayout w:type="fixed"/>
           <w:tblCellMar>
             <w:top w:w="0" w:type="dxa"/>
             <w:left w:w="108" w:type="dxa"/>
@@ -3584,7 +3579,6 @@
             <w:insideH w:val="single" w:color="auto" w:sz="4" w:space="0"/>
             <w:insideV w:val="single" w:color="auto" w:sz="4" w:space="0"/>
           </w:tblBorders>
-          <w:tblLayout w:type="fixed"/>
           <w:tblCellMar>
             <w:top w:w="0" w:type="dxa"/>
             <w:left w:w="108" w:type="dxa"/>
@@ -3753,7 +3747,6 @@
             <w:insideH w:val="single" w:color="auto" w:sz="4" w:space="0"/>
             <w:insideV w:val="single" w:color="auto" w:sz="4" w:space="0"/>
           </w:tblBorders>
-          <w:tblLayout w:type="fixed"/>
           <w:tblCellMar>
             <w:top w:w="0" w:type="dxa"/>
             <w:left w:w="108" w:type="dxa"/>
@@ -3922,7 +3915,12 @@
             <w:insideH w:val="single" w:color="auto" w:sz="4" w:space="0"/>
             <w:insideV w:val="single" w:color="auto" w:sz="4" w:space="0"/>
           </w:tblBorders>
-          <w:tblLayout w:type="fixed"/>
+          <w:tblCellMar>
+            <w:top w:w="0" w:type="dxa"/>
+            <w:left w:w="108" w:type="dxa"/>
+            <w:bottom w:w="0" w:type="dxa"/>
+            <w:right w:w="108" w:type="dxa"/>
+          </w:tblCellMar>
         </w:tblPrEx>
         <w:tc>
           <w:tcPr>
@@ -4085,7 +4083,6 @@
             <w:insideH w:val="single" w:color="auto" w:sz="4" w:space="0"/>
             <w:insideV w:val="single" w:color="auto" w:sz="4" w:space="0"/>
           </w:tblBorders>
-          <w:tblLayout w:type="fixed"/>
           <w:tblCellMar>
             <w:top w:w="0" w:type="dxa"/>
             <w:left w:w="108" w:type="dxa"/>
@@ -4257,7 +4254,6 @@
             <w:insideH w:val="single" w:color="auto" w:sz="4" w:space="0"/>
             <w:insideV w:val="single" w:color="auto" w:sz="4" w:space="0"/>
           </w:tblBorders>
-          <w:tblLayout w:type="fixed"/>
           <w:tblCellMar>
             <w:top w:w="0" w:type="dxa"/>
             <w:left w:w="108" w:type="dxa"/>
@@ -4429,7 +4425,6 @@
             <w:insideH w:val="single" w:color="auto" w:sz="4" w:space="0"/>
             <w:insideV w:val="single" w:color="auto" w:sz="4" w:space="0"/>
           </w:tblBorders>
-          <w:tblLayout w:type="fixed"/>
           <w:tblCellMar>
             <w:top w:w="0" w:type="dxa"/>
             <w:left w:w="108" w:type="dxa"/>
@@ -4601,7 +4596,6 @@
             <w:insideH w:val="single" w:color="auto" w:sz="4" w:space="0"/>
             <w:insideV w:val="single" w:color="auto" w:sz="4" w:space="0"/>
           </w:tblBorders>
-          <w:tblLayout w:type="fixed"/>
           <w:tblCellMar>
             <w:top w:w="0" w:type="dxa"/>
             <w:left w:w="108" w:type="dxa"/>
@@ -4773,7 +4767,12 @@
             <w:insideH w:val="single" w:color="auto" w:sz="4" w:space="0"/>
             <w:insideV w:val="single" w:color="auto" w:sz="4" w:space="0"/>
           </w:tblBorders>
-          <w:tblLayout w:type="fixed"/>
+          <w:tblCellMar>
+            <w:top w:w="0" w:type="dxa"/>
+            <w:left w:w="108" w:type="dxa"/>
+            <w:bottom w:w="0" w:type="dxa"/>
+            <w:right w:w="108" w:type="dxa"/>
+          </w:tblCellMar>
         </w:tblPrEx>
         <w:trPr>
           <w:trHeight w:val="435" w:hRule="atLeast"/>
@@ -4939,7 +4938,6 @@
             <w:insideH w:val="single" w:color="auto" w:sz="4" w:space="0"/>
             <w:insideV w:val="single" w:color="auto" w:sz="4" w:space="0"/>
           </w:tblBorders>
-          <w:tblLayout w:type="fixed"/>
           <w:tblCellMar>
             <w:top w:w="0" w:type="dxa"/>
             <w:left w:w="108" w:type="dxa"/>
@@ -5111,7 +5109,6 @@
             <w:insideH w:val="single" w:color="auto" w:sz="4" w:space="0"/>
             <w:insideV w:val="single" w:color="auto" w:sz="4" w:space="0"/>
           </w:tblBorders>
-          <w:tblLayout w:type="fixed"/>
           <w:tblCellMar>
             <w:top w:w="0" w:type="dxa"/>
             <w:left w:w="108" w:type="dxa"/>
@@ -5283,7 +5280,6 @@
             <w:insideH w:val="single" w:color="auto" w:sz="4" w:space="0"/>
             <w:insideV w:val="single" w:color="auto" w:sz="4" w:space="0"/>
           </w:tblBorders>
-          <w:tblLayout w:type="fixed"/>
           <w:tblCellMar>
             <w:top w:w="0" w:type="dxa"/>
             <w:left w:w="108" w:type="dxa"/>
@@ -5455,7 +5451,6 @@
             <w:insideH w:val="single" w:color="auto" w:sz="4" w:space="0"/>
             <w:insideV w:val="single" w:color="auto" w:sz="4" w:space="0"/>
           </w:tblBorders>
-          <w:tblLayout w:type="fixed"/>
           <w:tblCellMar>
             <w:top w:w="0" w:type="dxa"/>
             <w:left w:w="108" w:type="dxa"/>
@@ -5625,7 +5620,12 @@
             <w:insideH w:val="single" w:color="auto" w:sz="4" w:space="0"/>
             <w:insideV w:val="single" w:color="auto" w:sz="4" w:space="0"/>
           </w:tblBorders>
-          <w:tblLayout w:type="fixed"/>
+          <w:tblCellMar>
+            <w:top w:w="0" w:type="dxa"/>
+            <w:left w:w="108" w:type="dxa"/>
+            <w:bottom w:w="0" w:type="dxa"/>
+            <w:right w:w="108" w:type="dxa"/>
+          </w:tblCellMar>
         </w:tblPrEx>
         <w:trPr>
           <w:trHeight w:val="435" w:hRule="atLeast"/>
@@ -5791,7 +5791,6 @@
             <w:insideH w:val="single" w:color="auto" w:sz="4" w:space="0"/>
             <w:insideV w:val="single" w:color="auto" w:sz="4" w:space="0"/>
           </w:tblBorders>
-          <w:tblLayout w:type="fixed"/>
           <w:tblCellMar>
             <w:top w:w="0" w:type="dxa"/>
             <w:left w:w="108" w:type="dxa"/>
@@ -5963,7 +5962,6 @@
             <w:insideH w:val="single" w:color="auto" w:sz="4" w:space="0"/>
             <w:insideV w:val="single" w:color="auto" w:sz="4" w:space="0"/>
           </w:tblBorders>
-          <w:tblLayout w:type="fixed"/>
           <w:tblCellMar>
             <w:top w:w="0" w:type="dxa"/>
             <w:left w:w="108" w:type="dxa"/>
@@ -6135,7 +6133,6 @@
             <w:insideH w:val="single" w:color="auto" w:sz="4" w:space="0"/>
             <w:insideV w:val="single" w:color="auto" w:sz="4" w:space="0"/>
           </w:tblBorders>
-          <w:tblLayout w:type="fixed"/>
           <w:tblCellMar>
             <w:top w:w="0" w:type="dxa"/>
             <w:left w:w="108" w:type="dxa"/>
@@ -6307,7 +6304,6 @@
             <w:insideH w:val="single" w:color="auto" w:sz="4" w:space="0"/>
             <w:insideV w:val="single" w:color="auto" w:sz="4" w:space="0"/>
           </w:tblBorders>
-          <w:tblLayout w:type="fixed"/>
           <w:tblCellMar>
             <w:top w:w="0" w:type="dxa"/>
             <w:left w:w="108" w:type="dxa"/>
@@ -6479,7 +6475,12 @@
             <w:insideH w:val="single" w:color="auto" w:sz="4" w:space="0"/>
             <w:insideV w:val="single" w:color="auto" w:sz="4" w:space="0"/>
           </w:tblBorders>
-          <w:tblLayout w:type="fixed"/>
+          <w:tblCellMar>
+            <w:top w:w="0" w:type="dxa"/>
+            <w:left w:w="108" w:type="dxa"/>
+            <w:bottom w:w="0" w:type="dxa"/>
+            <w:right w:w="108" w:type="dxa"/>
+          </w:tblCellMar>
         </w:tblPrEx>
         <w:trPr>
           <w:trHeight w:val="435" w:hRule="atLeast"/>
@@ -6804,18 +6805,7 @@
           <w:sz w:val="24"/>
           <w:szCs w:val="24"/>
         </w:rPr>
-        <w:t>Mussel_Weight</w:t>
-      </w:r>
-      <w:r>
-        <w:rPr>
-          <w:rFonts w:eastAsiaTheme="minorEastAsia"/>
-          <w:i/>
-          <w:iCs/>
-          <w:color w:val="auto"/>
-          <w:sz w:val="24"/>
-          <w:szCs w:val="24"/>
-        </w:rPr>
-        <w:t>).</w:t>
+        <w:t>Mussel_Weight).</w:t>
       </w:r>
     </w:p>
     <w:tbl>
@@ -6857,7 +6847,6 @@
             <w:insideH w:val="single" w:color="auto" w:sz="4" w:space="0"/>
             <w:insideV w:val="single" w:color="auto" w:sz="4" w:space="0"/>
           </w:tblBorders>
-          <w:tblLayout w:type="fixed"/>
           <w:tblCellMar>
             <w:top w:w="0" w:type="dxa"/>
             <w:left w:w="108" w:type="dxa"/>
@@ -7108,7 +7097,6 @@
             <w:insideH w:val="single" w:color="auto" w:sz="4" w:space="0"/>
             <w:insideV w:val="single" w:color="auto" w:sz="4" w:space="0"/>
           </w:tblBorders>
-          <w:tblLayout w:type="fixed"/>
           <w:tblCellMar>
             <w:top w:w="0" w:type="dxa"/>
             <w:left w:w="108" w:type="dxa"/>
@@ -7123,7 +7111,7 @@
           </w:tcPr>
           <w:p>
             <w:pPr>
-              <w:pStyle w:val="9"/>
+              <w:pStyle w:val="12"/>
               <w:widowControl w:val="0"/>
               <w:jc w:val="both"/>
               <w:rPr>
@@ -7146,7 +7134,7 @@
           </w:tcPr>
           <w:p>
             <w:pPr>
-              <w:pStyle w:val="9"/>
+              <w:pStyle w:val="12"/>
               <w:widowControl w:val="0"/>
               <w:jc w:val="both"/>
               <w:rPr>
@@ -7283,7 +7271,6 @@
             <w:insideH w:val="single" w:color="auto" w:sz="4" w:space="0"/>
             <w:insideV w:val="single" w:color="auto" w:sz="4" w:space="0"/>
           </w:tblBorders>
-          <w:tblLayout w:type="fixed"/>
           <w:tblCellMar>
             <w:top w:w="0" w:type="dxa"/>
             <w:left w:w="108" w:type="dxa"/>
@@ -7326,7 +7313,7 @@
           </w:tcPr>
           <w:p>
             <w:pPr>
-              <w:pStyle w:val="9"/>
+              <w:pStyle w:val="12"/>
               <w:widowControl w:val="0"/>
               <w:jc w:val="both"/>
               <w:rPr>
@@ -7463,7 +7450,12 @@
             <w:insideH w:val="single" w:color="auto" w:sz="4" w:space="0"/>
             <w:insideV w:val="single" w:color="auto" w:sz="4" w:space="0"/>
           </w:tblBorders>
-          <w:tblLayout w:type="fixed"/>
+          <w:tblCellMar>
+            <w:top w:w="0" w:type="dxa"/>
+            <w:left w:w="108" w:type="dxa"/>
+            <w:bottom w:w="0" w:type="dxa"/>
+            <w:right w:w="108" w:type="dxa"/>
+          </w:tblCellMar>
         </w:tblPrEx>
         <w:tc>
           <w:tcPr>
@@ -7472,7 +7464,7 @@
           </w:tcPr>
           <w:p>
             <w:pPr>
-              <w:pStyle w:val="9"/>
+              <w:pStyle w:val="12"/>
               <w:widowControl w:val="0"/>
               <w:jc w:val="both"/>
               <w:rPr>
@@ -7503,7 +7495,7 @@
           </w:tcPr>
           <w:p>
             <w:pPr>
-              <w:pStyle w:val="9"/>
+              <w:pStyle w:val="12"/>
               <w:widowControl w:val="0"/>
               <w:jc w:val="both"/>
               <w:rPr>
@@ -7640,7 +7632,6 @@
             <w:insideH w:val="single" w:color="auto" w:sz="4" w:space="0"/>
             <w:insideV w:val="single" w:color="auto" w:sz="4" w:space="0"/>
           </w:tblBorders>
-          <w:tblLayout w:type="fixed"/>
           <w:tblCellMar>
             <w:top w:w="0" w:type="dxa"/>
             <w:left w:w="108" w:type="dxa"/>
@@ -7655,7 +7646,7 @@
           </w:tcPr>
           <w:p>
             <w:pPr>
-              <w:pStyle w:val="9"/>
+              <w:pStyle w:val="12"/>
               <w:widowControl w:val="0"/>
               <w:jc w:val="both"/>
               <w:rPr>
@@ -7686,7 +7677,7 @@
           </w:tcPr>
           <w:p>
             <w:pPr>
-              <w:pStyle w:val="9"/>
+              <w:pStyle w:val="12"/>
               <w:widowControl w:val="0"/>
               <w:jc w:val="both"/>
               <w:rPr>
@@ -7823,7 +7814,6 @@
             <w:insideH w:val="single" w:color="auto" w:sz="4" w:space="0"/>
             <w:insideV w:val="single" w:color="auto" w:sz="4" w:space="0"/>
           </w:tblBorders>
-          <w:tblLayout w:type="fixed"/>
           <w:tblCellMar>
             <w:top w:w="0" w:type="dxa"/>
             <w:left w:w="108" w:type="dxa"/>
@@ -7838,7 +7828,7 @@
           </w:tcPr>
           <w:p>
             <w:pPr>
-              <w:pStyle w:val="9"/>
+              <w:pStyle w:val="12"/>
               <w:widowControl w:val="0"/>
               <w:jc w:val="both"/>
               <w:rPr>
@@ -7869,7 +7859,7 @@
           </w:tcPr>
           <w:p>
             <w:pPr>
-              <w:pStyle w:val="9"/>
+              <w:pStyle w:val="12"/>
               <w:widowControl w:val="0"/>
               <w:jc w:val="both"/>
               <w:rPr>
@@ -7995,7 +7985,6 @@
             <w:insideH w:val="single" w:color="auto" w:sz="4" w:space="0"/>
             <w:insideV w:val="single" w:color="auto" w:sz="4" w:space="0"/>
           </w:tblBorders>
-          <w:tblLayout w:type="fixed"/>
           <w:tblCellMar>
             <w:top w:w="0" w:type="dxa"/>
             <w:left w:w="108" w:type="dxa"/>
@@ -8010,7 +7999,7 @@
           </w:tcPr>
           <w:p>
             <w:pPr>
-              <w:pStyle w:val="9"/>
+              <w:pStyle w:val="12"/>
               <w:widowControl w:val="0"/>
               <w:jc w:val="both"/>
               <w:rPr>
@@ -8048,7 +8037,7 @@
           </w:tcPr>
           <w:p>
             <w:pPr>
-              <w:pStyle w:val="9"/>
+              <w:pStyle w:val="12"/>
               <w:widowControl w:val="0"/>
               <w:jc w:val="both"/>
               <w:rPr>
@@ -8183,7 +8172,6 @@
             <w:insideH w:val="single" w:color="auto" w:sz="4" w:space="0"/>
             <w:insideV w:val="single" w:color="auto" w:sz="4" w:space="0"/>
           </w:tblBorders>
-          <w:tblLayout w:type="fixed"/>
           <w:tblCellMar>
             <w:top w:w="0" w:type="dxa"/>
             <w:left w:w="108" w:type="dxa"/>
@@ -8198,7 +8186,7 @@
           </w:tcPr>
           <w:p>
             <w:pPr>
-              <w:pStyle w:val="9"/>
+              <w:pStyle w:val="12"/>
               <w:widowControl w:val="0"/>
               <w:jc w:val="both"/>
               <w:rPr>
@@ -8251,7 +8239,7 @@
           </w:tcPr>
           <w:p>
             <w:pPr>
-              <w:pStyle w:val="9"/>
+              <w:pStyle w:val="12"/>
               <w:widowControl w:val="0"/>
               <w:jc w:val="both"/>
               <w:rPr>
@@ -8377,7 +8365,6 @@
             <w:insideH w:val="single" w:color="auto" w:sz="4" w:space="0"/>
             <w:insideV w:val="single" w:color="auto" w:sz="4" w:space="0"/>
           </w:tblBorders>
-          <w:tblLayout w:type="fixed"/>
           <w:tblCellMar>
             <w:top w:w="0" w:type="dxa"/>
             <w:left w:w="108" w:type="dxa"/>
@@ -8392,7 +8379,7 @@
           </w:tcPr>
           <w:p>
             <w:pPr>
-              <w:pStyle w:val="9"/>
+              <w:pStyle w:val="12"/>
               <w:widowControl w:val="0"/>
               <w:jc w:val="both"/>
               <w:rPr>
@@ -8438,7 +8425,7 @@
           </w:tcPr>
           <w:p>
             <w:pPr>
-              <w:pStyle w:val="9"/>
+              <w:pStyle w:val="12"/>
               <w:widowControl w:val="0"/>
               <w:jc w:val="both"/>
               <w:rPr>
@@ -8564,7 +8551,6 @@
             <w:insideH w:val="single" w:color="auto" w:sz="4" w:space="0"/>
             <w:insideV w:val="single" w:color="auto" w:sz="4" w:space="0"/>
           </w:tblBorders>
-          <w:tblLayout w:type="fixed"/>
           <w:tblCellMar>
             <w:top w:w="0" w:type="dxa"/>
             <w:left w:w="108" w:type="dxa"/>
@@ -8579,7 +8565,7 @@
           </w:tcPr>
           <w:p>
             <w:pPr>
-              <w:pStyle w:val="9"/>
+              <w:pStyle w:val="12"/>
               <w:widowControl w:val="0"/>
               <w:jc w:val="both"/>
               <w:rPr>
@@ -8602,7 +8588,7 @@
           </w:tcPr>
           <w:p>
             <w:pPr>
-              <w:pStyle w:val="9"/>
+              <w:pStyle w:val="12"/>
               <w:widowControl w:val="0"/>
               <w:jc w:val="both"/>
               <w:rPr>
@@ -9790,69 +9776,19 @@
           <w:szCs w:val="24"/>
           <w:lang w:val="en-US" w:eastAsia="ru-RU"/>
         </w:rPr>
-        <w:t>eduli</w:t>
+        <w:t>edulis</w:t>
       </w:r>
       <w:r>
         <w:rPr>
           <w:rFonts w:hint="default" w:eastAsia="Times New Roman" w:asciiTheme="minorAscii" w:hAnsiTheme="minorAscii" w:cstheme="minorHAnsi"/>
           <w:bCs/>
-          <w:i/>
-          <w:iCs/>
           <w:color w:val="auto"/>
           <w:kern w:val="36"/>
           <w:sz w:val="24"/>
           <w:szCs w:val="24"/>
           <w:lang w:val="en-US" w:eastAsia="ru-RU"/>
         </w:rPr>
-        <w:t>s</w:t>
-      </w:r>
-      <w:r>
-        <w:rPr>
-          <w:rFonts w:hint="default" w:eastAsia="Times New Roman" w:asciiTheme="minorAscii" w:hAnsiTheme="minorAscii" w:cstheme="minorHAnsi"/>
-          <w:bCs/>
-          <w:color w:val="auto"/>
-          <w:kern w:val="36"/>
-          <w:sz w:val="24"/>
-          <w:szCs w:val="24"/>
-          <w:lang w:val="en-US" w:eastAsia="ru-RU"/>
-        </w:rPr>
-        <w:t> L. in the W</w:t>
-      </w:r>
-      <w:r>
-        <w:rPr>
-          <w:rFonts w:hint="default" w:eastAsia="Times New Roman" w:asciiTheme="minorAscii" w:hAnsiTheme="minorAscii" w:cstheme="minorHAnsi"/>
-          <w:bCs/>
-          <w:color w:val="auto"/>
-          <w:kern w:val="36"/>
-          <w:sz w:val="24"/>
-          <w:szCs w:val="24"/>
-          <w:lang w:val="en-US" w:eastAsia="ru-RU"/>
-        </w:rPr>
-        <w:t>hite Sea.</w:t>
-      </w:r>
-      <w:r>
-        <w:rPr>
-          <w:rFonts w:hint="default" w:eastAsia="Times New Roman" w:asciiTheme="minorAscii" w:hAnsiTheme="minorAscii" w:cstheme="minorHAnsi"/>
-          <w:bCs/>
-          <w:color w:val="auto"/>
-          <w:kern w:val="36"/>
-          <w:sz w:val="24"/>
-          <w:szCs w:val="24"/>
-          <w:lang w:val="en-US" w:eastAsia="ru-RU"/>
-        </w:rPr>
-        <w:t>/</w:t>
-      </w:r>
-      <w:r>
-        <w:rPr>
-          <w:rFonts w:hint="default" w:eastAsia="Times New Roman" w:asciiTheme="minorAscii" w:hAnsiTheme="minorAscii" w:cstheme="minorHAnsi"/>
-          <w:bCs/>
-          <w:color w:val="auto"/>
-          <w:kern w:val="36"/>
-          <w:sz w:val="24"/>
-          <w:szCs w:val="24"/>
-          <w:lang w:val="en-US" w:eastAsia="ru-RU"/>
-        </w:rPr>
-        <w:t>/</w:t>
+        <w:t> L. in the White Sea.//</w:t>
       </w:r>
       <w:r>
         <w:rPr>
@@ -10180,7 +10116,7 @@
       </w:r>
       <w:r>
         <w:rPr>
-          <w:rStyle w:val="10"/>
+          <w:rStyle w:val="8"/>
           <w:color w:val="auto"/>
           <w:sz w:val="24"/>
           <w:szCs w:val="24"/>
@@ -10189,7 +10125,7 @@
       </w:r>
       <w:r>
         <w:rPr>
-          <w:rStyle w:val="10"/>
+          <w:rStyle w:val="8"/>
           <w:color w:val="auto"/>
           <w:sz w:val="24"/>
           <w:szCs w:val="24"/>
@@ -10456,7 +10392,7 @@
   <w:footnote w:type="separator" w:id="0">
     <w:p>
       <w:pPr>
-        <w:spacing w:line="240" w:lineRule="auto"/>
+        <w:spacing w:before="0" w:after="0" w:line="360" w:lineRule="auto"/>
       </w:pPr>
       <w:r>
         <w:separator/>
@@ -10466,7 +10402,7 @@
   <w:footnote w:type="continuationSeparator" w:id="1">
     <w:p>
       <w:pPr>
-        <w:spacing w:line="240" w:lineRule="auto"/>
+        <w:spacing w:before="0" w:after="0" w:line="360" w:lineRule="auto"/>
       </w:pPr>
       <w:r>
         <w:continuationSeparator/>
@@ -10477,13 +10413,14 @@
 </file>
 
 <file path=word/styles.xml><?xml version="1.0" encoding="utf-8"?>
-<w:styles xmlns:mc="http://schemas.openxmlformats.org/markup-compatibility/2006" xmlns:o="urn:schemas-microsoft-com:office:office" xmlns:r="http://schemas.openxmlformats.org/officeDocument/2006/relationships" xmlns:m="http://schemas.openxmlformats.org/officeDocument/2006/math" xmlns:v="urn:schemas-microsoft-com:vml" xmlns:w="http://schemas.openxmlformats.org/wordprocessingml/2006/main" xmlns:w14="http://schemas.microsoft.com/office/word/2010/wordml" xmlns:w10="urn:schemas-microsoft-com:office:word" xmlns:sl="http://schemas.openxmlformats.org/schemaLibrary/2006/main" mc:Ignorable="w14">
+<w:styles xmlns:mc="http://schemas.openxmlformats.org/markup-compatibility/2006" xmlns:o="urn:schemas-microsoft-com:office:office" xmlns:r="http://schemas.openxmlformats.org/officeDocument/2006/relationships" xmlns:m="http://schemas.openxmlformats.org/officeDocument/2006/math" xmlns:v="urn:schemas-microsoft-com:vml" xmlns:w="http://schemas.openxmlformats.org/wordprocessingml/2006/main" xmlns:w14="http://schemas.microsoft.com/office/word/2010/wordml" xmlns:w10="urn:schemas-microsoft-com:office:word" xmlns:sl="http://schemas.openxmlformats.org/schemaLibrary/2006/main" xmlns:wpsCustomData="http://www.wps.cn/officeDocument/2013/wpsCustomData" mc:Ignorable="w14">
   <w:docDefaults>
     <w:rPrDefault>
       <w:rPr>
         <w:rFonts w:ascii="Times New Roman" w:hAnsi="Times New Roman" w:eastAsia="SimSun" w:cs="Times New Roman"/>
       </w:rPr>
     </w:rPrDefault>
+    <w:pPrDefault/>
   </w:docDefaults>
   <w:latentStyles w:count="260" w:defQFormat="0" w:defUnhideWhenUsed="1" w:defSemiHidden="1" w:defUIPriority="99" w:defLockedState="0">
     <w:lsdException w:qFormat="1" w:unhideWhenUsed="0" w:uiPriority="0" w:semiHidden="0" w:name="Normal"/>
@@ -10636,104 +10573,6 @@
     <w:lsdException w:uiPriority="99" w:name="Balloon Text"/>
     <w:lsdException w:qFormat="1" w:uiPriority="39" w:name="Table Grid"/>
     <w:lsdException w:uiPriority="99" w:name="Table Theme"/>
-    <w:lsdException w:unhideWhenUsed="0" w:uiPriority="60" w:semiHidden="0" w:name="Light Shading"/>
-    <w:lsdException w:unhideWhenUsed="0" w:uiPriority="61" w:semiHidden="0" w:name="Light List"/>
-    <w:lsdException w:unhideWhenUsed="0" w:uiPriority="62" w:semiHidden="0" w:name="Light Grid"/>
-    <w:lsdException w:unhideWhenUsed="0" w:uiPriority="63" w:semiHidden="0" w:name="Medium Shading 1"/>
-    <w:lsdException w:unhideWhenUsed="0" w:uiPriority="64" w:semiHidden="0" w:name="Medium Shading 2"/>
-    <w:lsdException w:unhideWhenUsed="0" w:uiPriority="65" w:semiHidden="0" w:name="Medium List 1"/>
-    <w:lsdException w:unhideWhenUsed="0" w:uiPriority="66" w:semiHidden="0" w:name="Medium List 2"/>
-    <w:lsdException w:unhideWhenUsed="0" w:uiPriority="67" w:semiHidden="0" w:name="Medium Grid 1"/>
-    <w:lsdException w:unhideWhenUsed="0" w:uiPriority="68" w:semiHidden="0" w:name="Medium Grid 2"/>
-    <w:lsdException w:unhideWhenUsed="0" w:uiPriority="69" w:semiHidden="0" w:name="Medium Grid 3"/>
-    <w:lsdException w:unhideWhenUsed="0" w:uiPriority="70" w:semiHidden="0" w:name="Dark List"/>
-    <w:lsdException w:unhideWhenUsed="0" w:uiPriority="71" w:semiHidden="0" w:name="Colorful Shading"/>
-    <w:lsdException w:unhideWhenUsed="0" w:uiPriority="72" w:semiHidden="0" w:name="Colorful List"/>
-    <w:lsdException w:unhideWhenUsed="0" w:uiPriority="73" w:semiHidden="0" w:name="Colorful Grid"/>
-    <w:lsdException w:unhideWhenUsed="0" w:uiPriority="60" w:semiHidden="0" w:name="Light Shading Accent 1"/>
-    <w:lsdException w:unhideWhenUsed="0" w:uiPriority="61" w:semiHidden="0" w:name="Light List Accent 1"/>
-    <w:lsdException w:unhideWhenUsed="0" w:uiPriority="62" w:semiHidden="0" w:name="Light Grid Accent 1"/>
-    <w:lsdException w:unhideWhenUsed="0" w:uiPriority="63" w:semiHidden="0" w:name="Medium Shading 1 Accent 1"/>
-    <w:lsdException w:unhideWhenUsed="0" w:uiPriority="64" w:semiHidden="0" w:name="Medium Shading 2 Accent 1"/>
-    <w:lsdException w:unhideWhenUsed="0" w:uiPriority="65" w:semiHidden="0" w:name="Medium List 1 Accent 1"/>
-    <w:lsdException w:unhideWhenUsed="0" w:uiPriority="66" w:semiHidden="0" w:name="Medium List 2 Accent 1"/>
-    <w:lsdException w:unhideWhenUsed="0" w:uiPriority="67" w:semiHidden="0" w:name="Medium Grid 1 Accent 1"/>
-    <w:lsdException w:unhideWhenUsed="0" w:uiPriority="68" w:semiHidden="0" w:name="Medium Grid 2 Accent 1"/>
-    <w:lsdException w:unhideWhenUsed="0" w:uiPriority="69" w:semiHidden="0" w:name="Medium Grid 3 Accent 1"/>
-    <w:lsdException w:unhideWhenUsed="0" w:uiPriority="70" w:semiHidden="0" w:name="Dark List Accent 1"/>
-    <w:lsdException w:unhideWhenUsed="0" w:uiPriority="71" w:semiHidden="0" w:name="Colorful Shading Accent 1"/>
-    <w:lsdException w:unhideWhenUsed="0" w:uiPriority="72" w:semiHidden="0" w:name="Colorful List Accent 1"/>
-    <w:lsdException w:unhideWhenUsed="0" w:uiPriority="73" w:semiHidden="0" w:name="Colorful Grid Accent 1"/>
-    <w:lsdException w:unhideWhenUsed="0" w:uiPriority="60" w:semiHidden="0" w:name="Light Shading Accent 2"/>
-    <w:lsdException w:unhideWhenUsed="0" w:uiPriority="61" w:semiHidden="0" w:name="Light List Accent 2"/>
-    <w:lsdException w:unhideWhenUsed="0" w:uiPriority="62" w:semiHidden="0" w:name="Light Grid Accent 2"/>
-    <w:lsdException w:unhideWhenUsed="0" w:uiPriority="63" w:semiHidden="0" w:name="Medium Shading 1 Accent 2"/>
-    <w:lsdException w:unhideWhenUsed="0" w:uiPriority="64" w:semiHidden="0" w:name="Medium Shading 2 Accent 2"/>
-    <w:lsdException w:unhideWhenUsed="0" w:uiPriority="65" w:semiHidden="0" w:name="Medium List 1 Accent 2"/>
-    <w:lsdException w:unhideWhenUsed="0" w:uiPriority="66" w:semiHidden="0" w:name="Medium List 2 Accent 2"/>
-    <w:lsdException w:unhideWhenUsed="0" w:uiPriority="67" w:semiHidden="0" w:name="Medium Grid 1 Accent 2"/>
-    <w:lsdException w:unhideWhenUsed="0" w:uiPriority="68" w:semiHidden="0" w:name="Medium Grid 2 Accent 2"/>
-    <w:lsdException w:unhideWhenUsed="0" w:uiPriority="69" w:semiHidden="0" w:name="Medium Grid 3 Accent 2"/>
-    <w:lsdException w:unhideWhenUsed="0" w:uiPriority="70" w:semiHidden="0" w:name="Dark List Accent 2"/>
-    <w:lsdException w:unhideWhenUsed="0" w:uiPriority="71" w:semiHidden="0" w:name="Colorful Shading Accent 2"/>
-    <w:lsdException w:unhideWhenUsed="0" w:uiPriority="72" w:semiHidden="0" w:name="Colorful List Accent 2"/>
-    <w:lsdException w:unhideWhenUsed="0" w:uiPriority="73" w:semiHidden="0" w:name="Colorful Grid Accent 2"/>
-    <w:lsdException w:unhideWhenUsed="0" w:uiPriority="60" w:semiHidden="0" w:name="Light Shading Accent 3"/>
-    <w:lsdException w:unhideWhenUsed="0" w:uiPriority="61" w:semiHidden="0" w:name="Light List Accent 3"/>
-    <w:lsdException w:unhideWhenUsed="0" w:uiPriority="62" w:semiHidden="0" w:name="Light Grid Accent 3"/>
-    <w:lsdException w:unhideWhenUsed="0" w:uiPriority="63" w:semiHidden="0" w:name="Medium Shading 1 Accent 3"/>
-    <w:lsdException w:unhideWhenUsed="0" w:uiPriority="64" w:semiHidden="0" w:name="Medium Shading 2 Accent 3"/>
-    <w:lsdException w:unhideWhenUsed="0" w:uiPriority="65" w:semiHidden="0" w:name="Medium List 1 Accent 3"/>
-    <w:lsdException w:unhideWhenUsed="0" w:uiPriority="66" w:semiHidden="0" w:name="Medium List 2 Accent 3"/>
-    <w:lsdException w:unhideWhenUsed="0" w:uiPriority="67" w:semiHidden="0" w:name="Medium Grid 1 Accent 3"/>
-    <w:lsdException w:unhideWhenUsed="0" w:uiPriority="68" w:semiHidden="0" w:name="Medium Grid 2 Accent 3"/>
-    <w:lsdException w:unhideWhenUsed="0" w:uiPriority="69" w:semiHidden="0" w:name="Medium Grid 3 Accent 3"/>
-    <w:lsdException w:unhideWhenUsed="0" w:uiPriority="70" w:semiHidden="0" w:name="Dark List Accent 3"/>
-    <w:lsdException w:unhideWhenUsed="0" w:uiPriority="71" w:semiHidden="0" w:name="Colorful Shading Accent 3"/>
-    <w:lsdException w:unhideWhenUsed="0" w:uiPriority="72" w:semiHidden="0" w:name="Colorful List Accent 3"/>
-    <w:lsdException w:unhideWhenUsed="0" w:uiPriority="73" w:semiHidden="0" w:name="Colorful Grid Accent 3"/>
-    <w:lsdException w:unhideWhenUsed="0" w:uiPriority="60" w:semiHidden="0" w:name="Light Shading Accent 4"/>
-    <w:lsdException w:unhideWhenUsed="0" w:uiPriority="61" w:semiHidden="0" w:name="Light List Accent 4"/>
-    <w:lsdException w:unhideWhenUsed="0" w:uiPriority="62" w:semiHidden="0" w:name="Light Grid Accent 4"/>
-    <w:lsdException w:unhideWhenUsed="0" w:uiPriority="63" w:semiHidden="0" w:name="Medium Shading 1 Accent 4"/>
-    <w:lsdException w:unhideWhenUsed="0" w:uiPriority="64" w:semiHidden="0" w:name="Medium Shading 2 Accent 4"/>
-    <w:lsdException w:unhideWhenUsed="0" w:uiPriority="65" w:semiHidden="0" w:name="Medium List 1 Accent 4"/>
-    <w:lsdException w:unhideWhenUsed="0" w:uiPriority="66" w:semiHidden="0" w:name="Medium List 2 Accent 4"/>
-    <w:lsdException w:unhideWhenUsed="0" w:uiPriority="67" w:semiHidden="0" w:name="Medium Grid 1 Accent 4"/>
-    <w:lsdException w:unhideWhenUsed="0" w:uiPriority="68" w:semiHidden="0" w:name="Medium Grid 2 Accent 4"/>
-    <w:lsdException w:unhideWhenUsed="0" w:uiPriority="69" w:semiHidden="0" w:name="Medium Grid 3 Accent 4"/>
-    <w:lsdException w:unhideWhenUsed="0" w:uiPriority="70" w:semiHidden="0" w:name="Dark List Accent 4"/>
-    <w:lsdException w:unhideWhenUsed="0" w:uiPriority="71" w:semiHidden="0" w:name="Colorful Shading Accent 4"/>
-    <w:lsdException w:unhideWhenUsed="0" w:uiPriority="72" w:semiHidden="0" w:name="Colorful List Accent 4"/>
-    <w:lsdException w:unhideWhenUsed="0" w:uiPriority="73" w:semiHidden="0" w:name="Colorful Grid Accent 4"/>
-    <w:lsdException w:unhideWhenUsed="0" w:uiPriority="60" w:semiHidden="0" w:name="Light Shading Accent 5"/>
-    <w:lsdException w:unhideWhenUsed="0" w:uiPriority="61" w:semiHidden="0" w:name="Light List Accent 5"/>
-    <w:lsdException w:unhideWhenUsed="0" w:uiPriority="62" w:semiHidden="0" w:name="Light Grid Accent 5"/>
-    <w:lsdException w:unhideWhenUsed="0" w:uiPriority="63" w:semiHidden="0" w:name="Medium Shading 1 Accent 5"/>
-    <w:lsdException w:unhideWhenUsed="0" w:uiPriority="64" w:semiHidden="0" w:name="Medium Shading 2 Accent 5"/>
-    <w:lsdException w:unhideWhenUsed="0" w:uiPriority="65" w:semiHidden="0" w:name="Medium List 1 Accent 5"/>
-    <w:lsdException w:unhideWhenUsed="0" w:uiPriority="66" w:semiHidden="0" w:name="Medium List 2 Accent 5"/>
-    <w:lsdException w:unhideWhenUsed="0" w:uiPriority="67" w:semiHidden="0" w:name="Medium Grid 1 Accent 5"/>
-    <w:lsdException w:unhideWhenUsed="0" w:uiPriority="68" w:semiHidden="0" w:name="Medium Grid 2 Accent 5"/>
-    <w:lsdException w:unhideWhenUsed="0" w:uiPriority="69" w:semiHidden="0" w:name="Medium Grid 3 Accent 5"/>
-    <w:lsdException w:unhideWhenUsed="0" w:uiPriority="70" w:semiHidden="0" w:name="Dark List Accent 5"/>
-    <w:lsdException w:unhideWhenUsed="0" w:uiPriority="71" w:semiHidden="0" w:name="Colorful Shading Accent 5"/>
-    <w:lsdException w:unhideWhenUsed="0" w:uiPriority="72" w:semiHidden="0" w:name="Colorful List Accent 5"/>
-    <w:lsdException w:unhideWhenUsed="0" w:uiPriority="73" w:semiHidden="0" w:name="Colorful Grid Accent 5"/>
-    <w:lsdException w:unhideWhenUsed="0" w:uiPriority="60" w:semiHidden="0" w:name="Light Shading Accent 6"/>
-    <w:lsdException w:unhideWhenUsed="0" w:uiPriority="61" w:semiHidden="0" w:name="Light List Accent 6"/>
-    <w:lsdException w:unhideWhenUsed="0" w:uiPriority="62" w:semiHidden="0" w:name="Light Grid Accent 6"/>
-    <w:lsdException w:unhideWhenUsed="0" w:uiPriority="63" w:semiHidden="0" w:name="Medium Shading 1 Accent 6"/>
-    <w:lsdException w:unhideWhenUsed="0" w:uiPriority="64" w:semiHidden="0" w:name="Medium Shading 2 Accent 6"/>
-    <w:lsdException w:unhideWhenUsed="0" w:uiPriority="65" w:semiHidden="0" w:name="Medium List 1 Accent 6"/>
-    <w:lsdException w:unhideWhenUsed="0" w:uiPriority="66" w:semiHidden="0" w:name="Medium List 2 Accent 6"/>
-    <w:lsdException w:unhideWhenUsed="0" w:uiPriority="67" w:semiHidden="0" w:name="Medium Grid 1 Accent 6"/>
-    <w:lsdException w:unhideWhenUsed="0" w:uiPriority="68" w:semiHidden="0" w:name="Medium Grid 2 Accent 6"/>
-    <w:lsdException w:unhideWhenUsed="0" w:uiPriority="69" w:semiHidden="0" w:name="Medium Grid 3 Accent 6"/>
-    <w:lsdException w:unhideWhenUsed="0" w:uiPriority="70" w:semiHidden="0" w:name="Dark List Accent 6"/>
-    <w:lsdException w:unhideWhenUsed="0" w:uiPriority="71" w:semiHidden="0" w:name="Colorful Shading Accent 6"/>
-    <w:lsdException w:unhideWhenUsed="0" w:uiPriority="72" w:semiHidden="0" w:name="Colorful List Accent 6"/>
-    <w:lsdException w:unhideWhenUsed="0" w:uiPriority="73" w:semiHidden="0" w:name="Colorful Grid Accent 6"/>
   </w:latentStyles>
   <w:style w:type="paragraph" w:default="1" w:styleId="1">
     <w:name w:val="Normal"/>
@@ -10766,7 +10605,7 @@
       <w:b/>
       <w:bCs/>
       <w:kern w:val="36"/>
-      <w:sz w:val="48"/>
+      <w:sz w:val="28"/>
       <w:szCs w:val="48"/>
       <w:lang w:eastAsia="ru-RU"/>
     </w:rPr>
@@ -10837,7 +10676,6 @@
     <w:qFormat/>
     <w:uiPriority w:val="99"/>
     <w:tblPr>
-      <w:tblLayout w:type="fixed"/>
       <w:tblCellMar>
         <w:top w:w="0" w:type="dxa"/>
         <w:left w:w="108" w:type="dxa"/>
@@ -10860,11 +10698,35 @@
       <w:rFonts w:ascii="Times New Roman" w:hAnsi="Times New Roman"/>
     </w:rPr>
   </w:style>
-  <w:style w:type="paragraph" w:styleId="8">
+  <w:style w:type="character" w:styleId="8">
+    <w:name w:val="Hyperlink"/>
+    <w:basedOn w:val="9"/>
+    <w:qFormat/>
+    <w:uiPriority w:val="0"/>
+    <w:rPr>
+      <w:color w:val="5B9BD5" w:themeColor="accent1"/>
+      <w14:textFill>
+        <w14:solidFill>
+          <w14:schemeClr w14:val="accent1"/>
+        </w14:solidFill>
+      </w14:textFill>
+    </w:rPr>
+  </w:style>
+  <w:style w:type="character" w:customStyle="1" w:styleId="9">
+    <w:name w:val="Название объекта Знак"/>
+    <w:basedOn w:val="6"/>
+    <w:link w:val="10"/>
+    <w:qFormat/>
+    <w:uiPriority w:val="0"/>
+    <w:rPr>
+      <w:i/>
+    </w:rPr>
+  </w:style>
+  <w:style w:type="paragraph" w:styleId="10">
     <w:name w:val="caption"/>
     <w:basedOn w:val="1"/>
     <w:next w:val="1"/>
-    <w:link w:val="11"/>
+    <w:link w:val="9"/>
     <w:qFormat/>
     <w:uiPriority w:val="0"/>
     <w:pPr>
@@ -10874,7 +10736,17 @@
       <w:i/>
     </w:rPr>
   </w:style>
-  <w:style w:type="paragraph" w:styleId="9">
+  <w:style w:type="character" w:styleId="11">
+    <w:name w:val="Strong"/>
+    <w:basedOn w:val="6"/>
+    <w:qFormat/>
+    <w:uiPriority w:val="22"/>
+    <w:rPr>
+      <w:b/>
+      <w:bCs/>
+    </w:rPr>
+  </w:style>
+  <w:style w:type="paragraph" w:styleId="12">
     <w:name w:val="HTML Preformatted"/>
     <w:link w:val="14"/>
     <w:unhideWhenUsed/>
@@ -10907,40 +10779,6 @@
       <w:lang w:val="en-US" w:eastAsia="zh-CN" w:bidi="ar-SA"/>
     </w:rPr>
   </w:style>
-  <w:style w:type="character" w:styleId="10">
-    <w:name w:val="Hyperlink"/>
-    <w:basedOn w:val="11"/>
-    <w:qFormat/>
-    <w:uiPriority w:val="0"/>
-    <w:rPr>
-      <w:color w:val="5B9BD5" w:themeColor="accent1"/>
-      <w14:textFill>
-        <w14:solidFill>
-          <w14:schemeClr w14:val="accent1"/>
-        </w14:solidFill>
-      </w14:textFill>
-    </w:rPr>
-  </w:style>
-  <w:style w:type="character" w:customStyle="1" w:styleId="11">
-    <w:name w:val="Название объекта Знак"/>
-    <w:basedOn w:val="6"/>
-    <w:link w:val="8"/>
-    <w:qFormat/>
-    <w:uiPriority w:val="0"/>
-    <w:rPr>
-      <w:i/>
-    </w:rPr>
-  </w:style>
-  <w:style w:type="character" w:styleId="12">
-    <w:name w:val="Strong"/>
-    <w:basedOn w:val="6"/>
-    <w:qFormat/>
-    <w:uiPriority w:val="22"/>
-    <w:rPr>
-      <w:b/>
-      <w:bCs/>
-    </w:rPr>
-  </w:style>
   <w:style w:type="table" w:styleId="13">
     <w:name w:val="Table Grid"/>
     <w:basedOn w:val="7"/>
@@ -10961,13 +10799,12 @@
         <w:insideH w:val="single" w:color="auto" w:sz="4" w:space="0"/>
         <w:insideV w:val="single" w:color="auto" w:sz="4" w:space="0"/>
       </w:tblBorders>
-      <w:tblLayout w:type="fixed"/>
     </w:tblPr>
   </w:style>
   <w:style w:type="character" w:customStyle="1" w:styleId="14">
     <w:name w:val="Стандартный HTML Знак"/>
     <w:basedOn w:val="6"/>
-    <w:link w:val="9"/>
+    <w:link w:val="12"/>
     <w:qFormat/>
     <w:uiPriority w:val="99"/>
     <w:rPr>
@@ -11003,11 +10840,11 @@
     <w:qFormat/>
     <w:uiPriority w:val="9"/>
     <w:rPr>
-      <w:rFonts w:eastAsia="Times New Roman"/>
+      <w:rFonts w:ascii="Times New Roman" w:hAnsi="Times New Roman" w:eastAsia="Times New Roman"/>
       <w:b/>
       <w:bCs/>
       <w:kern w:val="36"/>
-      <w:sz w:val="48"/>
+      <w:sz w:val="28"/>
       <w:szCs w:val="48"/>
     </w:rPr>
   </w:style>
@@ -11280,20 +11117,4 @@
   </a:themeElements>
   <a:objectDefaults/>
 </a:theme>
-</file>
-
-<file path=customXml/item1.xml><?xml version="1.0" encoding="utf-8"?>
-<s:customData xmlns="http://www.wps.cn/officeDocument/2013/wpsCustomData" xmlns:s="http://www.wps.cn/officeDocument/2013/wpsCustomData">
-  <customSectProps>
-    <customSectPr/>
-  </customSectProps>
-</s:customData>
-</file>
-
-<file path=customXml/itemProps1.xml><?xml version="1.0" encoding="utf-8"?>
-<ds:datastoreItem xmlns:ds="http://schemas.openxmlformats.org/officeDocument/2006/customXml" ds:itemID="{B1977F7D-205B-4081-913C-38D41E755F92}">
-  <ds:schemaRefs>
-    <ds:schemaRef ds:uri="http://www.wps.cn/officeDocument/2013/wpsCustomData"/>
-  </ds:schemaRefs>
-</ds:datastoreItem>
 </file>